--- a/Loudspeakers_compensation/Morel_compensation/file_morel_compensation.docx
+++ b/Loudspeakers_compensation/Morel_compensation/file_morel_compensation.docx
@@ -3,58 +3,218 @@
 <w:document xmlns:wpc="http://schemas.microsoft.com/office/word/2010/wordprocessingCanvas" xmlns:cx="http://schemas.microsoft.com/office/drawing/2014/chartex" xmlns:cx1="http://schemas.microsoft.com/office/drawing/2015/9/8/chartex" xmlns:cx2="http://schemas.microsoft.com/office/drawing/2015/10/21/chartex" xmlns:cx3="http://schemas.microsoft.com/office/drawing/2016/5/9/chartex" xmlns:cx4="http://schemas.microsoft.com/office/drawing/2016/5/10/chartex" xmlns:cx5="http://schemas.microsoft.com/office/drawing/2016/5/11/chartex" xmlns:cx6="http://schemas.microsoft.com/office/drawing/2016/5/12/chartex" xmlns:cx7="http://schemas.microsoft.com/office/drawing/2016/5/13/chartex" xmlns:cx8="http://schemas.microsoft.com/office/drawing/2016/5/14/chartex" xmlns:mc="http://schemas.openxmlformats.org/markup-compatibility/2006" xmlns:aink="http://schemas.microsoft.com/office/drawing/2016/ink" xmlns:am3d="http://schemas.microsoft.com/office/drawing/2017/model3d" xmlns:o="urn:schemas-microsoft-com:office:office" xmlns:oel="http://schemas.microsoft.com/office/2019/extlst" xmlns:r="http://schemas.openxmlformats.org/officeDocument/2006/relationships" xmlns:m="http://schemas.openxmlformats.org/officeDocument/2006/math" xmlns:v="urn:schemas-microsoft-com:vml" xmlns:wp14="http://schemas.microsoft.com/office/word/2010/wordprocessingDrawing" xmlns:wp="http://schemas.openxmlformats.org/drawingml/2006/wordprocessingDrawing" xmlns:w10="urn:schemas-microsoft-com:office:word" xmlns:w="http://schemas.openxmlformats.org/wordprocessingml/2006/main" xmlns:w14="http://schemas.microsoft.com/office/word/2010/wordml" xmlns:w15="http://schemas.microsoft.com/office/word/2012/wordml" xmlns:w16cex="http://schemas.microsoft.com/office/word/2018/wordml/cex" xmlns:w16cid="http://schemas.microsoft.com/office/word/2016/wordml/cid" xmlns:w16="http://schemas.microsoft.com/office/word/2018/wordml" xmlns:w16sdtdh="http://schemas.microsoft.com/office/word/2020/wordml/sdtdatahash" xmlns:w16se="http://schemas.microsoft.com/office/word/2015/wordml/symex" xmlns:wpg="http://schemas.microsoft.com/office/word/2010/wordprocessingGroup" xmlns:wpi="http://schemas.microsoft.com/office/word/2010/wordprocessingInk" xmlns:wne="http://schemas.microsoft.com/office/word/2006/wordml" xmlns:wps="http://schemas.microsoft.com/office/word/2010/wordprocessingShape" mc:Ignorable="w14 w15 w16se w16cid w16 w16cex w16sdtdh wp14">
   <w:body>
     <w:p>
-      <w:r>
+      <w:pPr>
+        <w:rPr>
+          <w:lang w:val="en-GB"/>
+        </w:rPr>
+      </w:pPr>
+      <w:r>
+        <w:rPr>
+          <w:lang w:val="en-GB"/>
+        </w:rPr>
         <w:t>September 21</w:t>
       </w:r>
     </w:p>
     <w:p>
-      <w:r>
+      <w:pPr>
+        <w:rPr>
+          <w:lang w:val="en-GB"/>
+        </w:rPr>
+      </w:pPr>
+      <w:r>
+        <w:rPr>
+          <w:lang w:val="en-GB"/>
+        </w:rPr>
         <w:t>MEASUREMENT IN THE IMPULSE RESPONSE OF THE MOREL LOUDSPEAKER</w:t>
       </w:r>
     </w:p>
     <w:p>
-      <w:r>
+      <w:pPr>
+        <w:rPr>
+          <w:lang w:val="en-GB"/>
+        </w:rPr>
+      </w:pPr>
+      <w:r>
+        <w:rPr>
+          <w:lang w:val="en-GB"/>
+        </w:rPr>
         <w:t>The aim is to reach the optimal starting point in order to analyze the response of the virtual room.</w:t>
       </w:r>
     </w:p>
     <w:p>
-      <w:r>
+      <w:pPr>
+        <w:rPr>
+          <w:lang w:val="en-GB"/>
+        </w:rPr>
+      </w:pPr>
+      <w:r>
+        <w:rPr>
+          <w:lang w:val="en-GB"/>
+        </w:rPr>
         <w:t>In order to do that, a flat response of the morel loudspeakers is necessary.</w:t>
       </w:r>
     </w:p>
     <w:p>
-      <w:r>
-        <w:t>If sollecitated to an exponential sweep signal, the Morel exhibits non completely flat behaviour in the spectrum, the goal, thus, is to sollecitate the loudspeaker by using an appropriated predistorted signal that is able to compensate the irregolarities.</w:t>
-      </w:r>
-    </w:p>
-    <w:p/>
-    <w:p>
-      <w:r>
+      <w:pPr>
+        <w:rPr>
+          <w:lang w:val="en-GB"/>
+        </w:rPr>
+      </w:pPr>
+      <w:r>
+        <w:rPr>
+          <w:lang w:val="en-GB"/>
+        </w:rPr>
+        <w:t xml:space="preserve">If </w:t>
+      </w:r>
+      <w:r>
+        <w:rPr>
+          <w:lang w:val="en-GB"/>
+        </w:rPr>
+        <w:t>subjected to</w:t>
+      </w:r>
+      <w:r>
+        <w:rPr>
+          <w:lang w:val="en-GB"/>
+        </w:rPr>
+        <w:t xml:space="preserve"> </w:t>
+      </w:r>
+      <w:r>
+        <w:rPr>
+          <w:lang w:val="en-GB"/>
+        </w:rPr>
+        <w:t xml:space="preserve">an exponential sweep signal, the Morel exhibits non completely flat behaviour in the spectrum, the goal, thus, is to </w:t>
+      </w:r>
+      <w:r>
+        <w:rPr>
+          <w:lang w:val="en-GB"/>
+        </w:rPr>
+        <w:t>stimulate</w:t>
+      </w:r>
+      <w:r>
+        <w:rPr>
+          <w:lang w:val="en-GB"/>
+        </w:rPr>
+        <w:t xml:space="preserve"> the loudspeaker by using an </w:t>
+      </w:r>
+      <w:r>
+        <w:rPr>
+          <w:lang w:val="en-GB"/>
+        </w:rPr>
+        <w:t>suitably</w:t>
+      </w:r>
+      <w:r>
+        <w:rPr>
+          <w:lang w:val="en-GB"/>
+        </w:rPr>
+        <w:t xml:space="preserve"> predistorted signal that is able to compensate the </w:t>
+      </w:r>
+      <w:r>
+        <w:rPr>
+          <w:lang w:val="en-GB"/>
+        </w:rPr>
+        <w:t>irregularities</w:t>
+      </w:r>
+      <w:r>
+        <w:rPr>
+          <w:lang w:val="en-GB"/>
+        </w:rPr>
+        <w:t>.</w:t>
+      </w:r>
+    </w:p>
+    <w:p>
+      <w:pPr>
+        <w:rPr>
+          <w:lang w:val="en-GB"/>
+        </w:rPr>
+      </w:pPr>
+    </w:p>
+    <w:p>
+      <w:pPr>
+        <w:rPr>
+          <w:lang w:val="en-GB"/>
+        </w:rPr>
+      </w:pPr>
+      <w:r>
+        <w:rPr>
+          <w:lang w:val="en-GB"/>
+        </w:rPr>
         <w:t>POSITIONING</w:t>
       </w:r>
     </w:p>
     <w:p>
-      <w:r>
+      <w:pPr>
+        <w:rPr>
+          <w:lang w:val="en-GB"/>
+        </w:rPr>
+      </w:pPr>
+      <w:r>
+        <w:rPr>
+          <w:lang w:val="en-GB"/>
+        </w:rPr>
         <w:t>The recording are carried out in a dead room, sufficiently far away and isolated from unwanted reflection (garage).</w:t>
       </w:r>
     </w:p>
     <w:p>
-      <w:r>
-        <w:t>1.9 meters from the first obtacle</w:t>
-      </w:r>
-    </w:p>
-    <w:p>
-      <w:r>
+      <w:pPr>
+        <w:rPr>
+          <w:lang w:val="en-GB"/>
+        </w:rPr>
+      </w:pPr>
+      <w:r>
+        <w:rPr>
+          <w:lang w:val="en-GB"/>
+        </w:rPr>
+        <w:t>1.9 meters from the first ob</w:t>
+      </w:r>
+      <w:r>
+        <w:rPr>
+          <w:lang w:val="en-GB"/>
+        </w:rPr>
+        <w:t>s</w:t>
+      </w:r>
+      <w:r>
+        <w:rPr>
+          <w:lang w:val="en-GB"/>
+        </w:rPr>
+        <w:t>tacle</w:t>
+      </w:r>
+    </w:p>
+    <w:p>
+      <w:pPr>
+        <w:rPr>
+          <w:lang w:val="en-GB"/>
+        </w:rPr>
+      </w:pPr>
+      <w:r>
+        <w:rPr>
+          <w:lang w:val="en-GB"/>
+        </w:rPr>
         <w:t>1.5 meters distance from the floor</w:t>
       </w:r>
     </w:p>
     <w:p>
-      <w:r>
+      <w:pPr>
+        <w:rPr>
+          <w:lang w:val="en-GB"/>
+        </w:rPr>
+      </w:pPr>
+      <w:r>
+        <w:rPr>
+          <w:lang w:val="en-GB"/>
+        </w:rPr>
         <w:t>1.5 meters distance mic to the loudspeaker</w:t>
       </w:r>
     </w:p>
     <w:p>
-      <w:r>
+      <w:pPr>
+        <w:rPr>
+          <w:lang w:val="en-GB"/>
+        </w:rPr>
+      </w:pPr>
+      <w:r>
+        <w:rPr>
+          <w:lang w:val="en-GB"/>
+        </w:rPr>
         <w:t>The mic is aligned with  the space between the woofer and the tweeter.</w:t>
       </w:r>
     </w:p>
@@ -1127,16 +1287,28 @@
                           <w:p>
                             <w:pPr>
                               <w:jc w:val="center"/>
+                              <w:rPr>
+                                <w:lang w:val="en-GB"/>
+                              </w:rPr>
                             </w:pPr>
                             <w:r>
+                              <w:rPr>
+                                <w:lang w:val="en-GB"/>
+                              </w:rPr>
                               <w:t>AMP. INNOSONIX</w:t>
                             </w:r>
                           </w:p>
                           <w:p>
                             <w:pPr>
                               <w:jc w:val="center"/>
+                              <w:rPr>
+                                <w:lang w:val="en-GB"/>
+                              </w:rPr>
                             </w:pPr>
                             <w:r>
+                              <w:rPr>
+                                <w:lang w:val="en-GB"/>
+                              </w:rPr>
                               <w:t>(eternit in exit)</w:t>
                             </w:r>
                           </w:p>
@@ -1168,16 +1340,28 @@
                     <w:p>
                       <w:pPr>
                         <w:jc w:val="center"/>
+                        <w:rPr>
+                          <w:lang w:val="en-GB"/>
+                        </w:rPr>
                       </w:pPr>
                       <w:r>
+                        <w:rPr>
+                          <w:lang w:val="en-GB"/>
+                        </w:rPr>
                         <w:t>AMP. INNOSONIX</w:t>
                       </w:r>
                     </w:p>
                     <w:p>
                       <w:pPr>
                         <w:jc w:val="center"/>
+                        <w:rPr>
+                          <w:lang w:val="en-GB"/>
+                        </w:rPr>
                       </w:pPr>
                       <w:r>
+                        <w:rPr>
+                          <w:lang w:val="en-GB"/>
+                        </w:rPr>
                         <w:t>(eternit in exit)</w:t>
                       </w:r>
                     </w:p>
@@ -1378,111 +1562,335 @@
       <w:pPr>
         <w:rPr>
           <w:u w:val="single"/>
-        </w:rPr>
-      </w:pPr>
-      <w:r>
+          <w:lang w:val="en-GB"/>
+        </w:rPr>
+      </w:pPr>
+      <w:r>
+        <w:rPr>
+          <w:lang w:val="en-GB"/>
+        </w:rPr>
         <w:t xml:space="preserve">Microphone type PCB piezoelectronics </w:t>
       </w:r>
       <w:r>
         <w:sym w:font="Wingdings" w:char="F0E0"/>
       </w:r>
       <w:r>
+        <w:rPr>
+          <w:lang w:val="en-GB"/>
+        </w:rPr>
         <w:t>?</w:t>
       </w:r>
     </w:p>
     <w:p>
-      <w:r>
+      <w:pPr>
+        <w:rPr>
+          <w:lang w:val="en-GB"/>
+        </w:rPr>
+      </w:pPr>
+      <w:r>
+        <w:rPr>
+          <w:lang w:val="en-GB"/>
+        </w:rPr>
         <w:t>Crossover points:</w:t>
       </w:r>
     </w:p>
     <w:p>
-      <w:r>
+      <w:pPr>
+        <w:rPr>
+          <w:lang w:val="en-GB"/>
+        </w:rPr>
+      </w:pPr>
+      <w:r>
+        <w:rPr>
+          <w:lang w:val="en-GB"/>
+        </w:rPr>
         <w:t>40-2500 Hz woofer Butterworth filter 12bB /octave</w:t>
       </w:r>
     </w:p>
     <w:p>
-      <w:r>
+      <w:pPr>
+        <w:rPr>
+          <w:lang w:val="en-GB"/>
+        </w:rPr>
+      </w:pPr>
+      <w:r>
+        <w:rPr>
+          <w:lang w:val="en-GB"/>
+        </w:rPr>
         <w:t>&gt;2500 HZ tweeter</w:t>
       </w:r>
     </w:p>
-    <w:p/>
-    <w:p>
-      <w:r>
+    <w:p>
+      <w:pPr>
+        <w:rPr>
+          <w:lang w:val="en-GB"/>
+        </w:rPr>
+      </w:pPr>
+    </w:p>
+    <w:p>
+      <w:pPr>
+        <w:rPr>
+          <w:lang w:val="en-GB"/>
+        </w:rPr>
+      </w:pPr>
+      <w:r>
+        <w:rPr>
+          <w:lang w:val="en-GB"/>
+        </w:rPr>
         <w:t xml:space="preserve">SWEEP: </w:t>
       </w:r>
     </w:p>
     <w:p>
-      <w:r>
+      <w:pPr>
+        <w:rPr>
+          <w:lang w:val="en-GB"/>
+        </w:rPr>
+      </w:pPr>
+      <w:r>
+        <w:rPr>
+          <w:lang w:val="en-GB"/>
+        </w:rPr>
         <w:t>2 seconds</w:t>
       </w:r>
     </w:p>
     <w:p>
-      <w:r>
+      <w:pPr>
+        <w:rPr>
+          <w:lang w:val="en-GB"/>
+        </w:rPr>
+      </w:pPr>
+      <w:r>
+        <w:rPr>
+          <w:lang w:val="en-GB"/>
+        </w:rPr>
         <w:t>22-22000Hz fade in- fade out</w:t>
       </w:r>
     </w:p>
     <w:p>
-      <w:r>
+      <w:pPr>
+        <w:rPr>
+          <w:lang w:val="en-GB"/>
+        </w:rPr>
+      </w:pPr>
+      <w:r>
+        <w:rPr>
+          <w:lang w:val="en-GB"/>
+        </w:rPr>
         <w:t>As a first step</w:t>
       </w:r>
       <w:r>
+        <w:rPr>
+          <w:lang w:val="en-GB"/>
+        </w:rPr>
         <w:t xml:space="preserve"> </w:t>
       </w:r>
       <w:r>
+        <w:rPr>
+          <w:lang w:val="en-GB"/>
+        </w:rPr>
         <w:t>the inverse filter</w:t>
       </w:r>
       <w:r>
+        <w:rPr>
+          <w:lang w:val="en-GB"/>
+        </w:rPr>
         <w:t xml:space="preserve"> is created</w:t>
       </w:r>
       <w:r>
+        <w:rPr>
+          <w:lang w:val="en-GB"/>
+        </w:rPr>
         <w:t xml:space="preserve"> using Kirkeby method (</w:t>
       </w:r>
       <w:r>
+        <w:rPr>
+          <w:lang w:val="en-GB"/>
+        </w:rPr>
         <w:t xml:space="preserve">if we convolve </w:t>
       </w:r>
       <w:r>
+        <w:rPr>
+          <w:lang w:val="en-GB"/>
+        </w:rPr>
         <w:t>the inverse sine sweep</w:t>
       </w:r>
       <w:r>
+        <w:rPr>
+          <w:lang w:val="en-GB"/>
+        </w:rPr>
         <w:t xml:space="preserve"> with the sine sweep we will obtain a Delta Dirac, obtaining the ideal impulse response in time</w:t>
       </w:r>
       <w:r>
+        <w:rPr>
+          <w:lang w:val="en-GB"/>
+        </w:rPr>
         <w:t>).</w:t>
       </w:r>
     </w:p>
     <w:p>
-      <w:r>
+      <w:pPr>
+        <w:rPr>
+          <w:lang w:val="en-GB"/>
+        </w:rPr>
+      </w:pPr>
+      <w:r>
+        <w:rPr>
+          <w:lang w:val="en-GB"/>
+        </w:rPr>
         <w:t>Convolving the inverse of the sine sweep with the recorded sound I obtain the impulse response of the loudspeaker.</w:t>
       </w:r>
     </w:p>
     <w:p>
-      <w:r>
+      <w:pPr>
+        <w:rPr>
+          <w:lang w:val="en-GB"/>
+        </w:rPr>
+      </w:pPr>
+      <w:r>
+        <w:rPr>
+          <w:lang w:val="en-GB"/>
+        </w:rPr>
         <w:t xml:space="preserve">The Kirkeby inverse filter is used </w:t>
       </w:r>
       <w:r>
+        <w:rPr>
+          <w:lang w:val="en-GB"/>
+        </w:rPr>
         <w:t xml:space="preserve">again </w:t>
       </w:r>
       <w:r>
+        <w:rPr>
+          <w:lang w:val="en-GB"/>
+        </w:rPr>
         <w:t>to obtain the inverse of the IR.</w:t>
       </w:r>
     </w:p>
     <w:p>
-      <w:r>
-        <w:t xml:space="preserve">With the convolution of the inverse of the IR with the initial sweep I get the predistorted sweep signal that guarantee a flar response if the loudspeaker is sollecitated by it. </w:t>
-      </w:r>
-    </w:p>
-    <w:p>
-      <w:r>
-        <w:t>The Morel loudspeaker  shows already a quite flat respon</w:t>
-      </w:r>
-      <w:r>
-        <w:t>ce but the predistorted sweep ensures a needed equibalanced sollecitation.</w:t>
-      </w:r>
-    </w:p>
-    <w:p/>
-    <w:p/>
-    <w:p/>
-    <w:p/>
+      <w:pPr>
+        <w:rPr>
+          <w:lang w:val="en-GB"/>
+        </w:rPr>
+      </w:pPr>
+      <w:r>
+        <w:rPr>
+          <w:lang w:val="en-GB"/>
+        </w:rPr>
+        <w:t>With the convolution of the inverse of the IR with the initial sweep I get the predistorted sweep signal that guarantee a fla</w:t>
+      </w:r>
+      <w:r>
+        <w:rPr>
+          <w:lang w:val="en-GB"/>
+        </w:rPr>
+        <w:t>t</w:t>
+      </w:r>
+      <w:r>
+        <w:rPr>
+          <w:lang w:val="en-GB"/>
+        </w:rPr>
+        <w:t xml:space="preserve"> response if the loudspeaker is </w:t>
+      </w:r>
+      <w:r>
+        <w:rPr>
+          <w:lang w:val="en-GB"/>
+        </w:rPr>
+        <w:t>s</w:t>
+      </w:r>
+      <w:r>
+        <w:rPr>
+          <w:lang w:val="en-GB"/>
+        </w:rPr>
+        <w:t>timulated</w:t>
+      </w:r>
+      <w:r>
+        <w:rPr>
+          <w:lang w:val="en-GB"/>
+        </w:rPr>
+        <w:t xml:space="preserve"> </w:t>
+      </w:r>
+      <w:r>
+        <w:rPr>
+          <w:lang w:val="en-GB"/>
+        </w:rPr>
+        <w:t xml:space="preserve">by it. </w:t>
+      </w:r>
+    </w:p>
+    <w:p>
+      <w:pPr>
+        <w:rPr>
+          <w:lang w:val="en-GB"/>
+        </w:rPr>
+      </w:pPr>
+      <w:r>
+        <w:rPr>
+          <w:lang w:val="en-GB"/>
+        </w:rPr>
+        <w:t xml:space="preserve">The Morel </w:t>
+      </w:r>
+      <w:r>
+        <w:rPr>
+          <w:lang w:val="en-GB"/>
+        </w:rPr>
+        <w:t>loudspeaker shows</w:t>
+      </w:r>
+      <w:r>
+        <w:rPr>
+          <w:lang w:val="en-GB"/>
+        </w:rPr>
+        <w:t xml:space="preserve"> already a quite flat </w:t>
+      </w:r>
+      <w:r>
+        <w:rPr>
+          <w:lang w:val="en-GB"/>
+        </w:rPr>
+        <w:t>response</w:t>
+      </w:r>
+      <w:r>
+        <w:rPr>
+          <w:lang w:val="en-GB"/>
+        </w:rPr>
+        <w:t xml:space="preserve"> but the predistorted sweep ensures a needed equibalanced </w:t>
+      </w:r>
+      <w:r>
+        <w:rPr>
+          <w:lang w:val="en-GB"/>
+        </w:rPr>
+        <w:t>stimulation</w:t>
+      </w:r>
+      <w:r>
+        <w:rPr>
+          <w:lang w:val="en-GB"/>
+        </w:rPr>
+        <w:t>.</w:t>
+      </w:r>
+    </w:p>
+    <w:p>
+      <w:pPr>
+        <w:rPr>
+          <w:lang w:val="en-GB"/>
+        </w:rPr>
+      </w:pPr>
+    </w:p>
+    <w:p>
+      <w:pPr>
+        <w:rPr>
+          <w:lang w:val="en-GB"/>
+        </w:rPr>
+      </w:pPr>
+    </w:p>
+    <w:p>
+      <w:pPr>
+        <w:rPr>
+          <w:lang w:val="en-GB"/>
+        </w:rPr>
+      </w:pPr>
+    </w:p>
+    <w:p>
+      <w:pPr>
+        <w:rPr>
+          <w:lang w:val="en-GB"/>
+        </w:rPr>
+      </w:pPr>
+    </w:p>
     <w:sectPr>
       <w:pgSz w:w="11906" w:h="16838"/>
       <w:pgMar w:top="1417" w:right="1134" w:bottom="1134" w:left="1134" w:header="708" w:footer="708" w:gutter="0"/>
@@ -1890,17 +2298,17 @@
     <w:lsdException w:name="Unresolved Mention" w:semiHidden="1" w:unhideWhenUsed="1"/>
     <w:lsdException w:name="Smart Link" w:semiHidden="1" w:unhideWhenUsed="1"/>
   </w:latentStyles>
-  <w:style w:type="paragraph" w:default="1" w:styleId="Normale">
+  <w:style w:type="paragraph" w:default="1" w:styleId="Normal">
     <w:name w:val="Normal"/>
     <w:qFormat/>
   </w:style>
-  <w:style w:type="character" w:default="1" w:styleId="Carpredefinitoparagrafo">
+  <w:style w:type="character" w:default="1" w:styleId="DefaultParagraphFont">
     <w:name w:val="Default Paragraph Font"/>
     <w:uiPriority w:val="1"/>
     <w:semiHidden/>
     <w:unhideWhenUsed/>
   </w:style>
-  <w:style w:type="table" w:default="1" w:styleId="Tabellanormale">
+  <w:style w:type="table" w:default="1" w:styleId="TableNormal">
     <w:name w:val="Normal Table"/>
     <w:uiPriority w:val="99"/>
     <w:semiHidden/>
@@ -1915,7 +2323,7 @@
       </w:tblCellMar>
     </w:tblPr>
   </w:style>
-  <w:style w:type="numbering" w:default="1" w:styleId="Nessunelenco">
+  <w:style w:type="numbering" w:default="1" w:styleId="NoList">
     <w:name w:val="No List"/>
     <w:uiPriority w:val="99"/>
     <w:semiHidden/>
